--- a/Python知识集合/Pycharm IDE.docx
+++ b/Python知识集合/Pycharm IDE.docx
@@ -5,14 +5,14 @@
     <w:p>
       <w:pPr>
         <w:rPr>
-          <w:rFonts w:ascii="SimSun" w:eastAsia="SimSun" w:hAnsi="SimSun"/>
-          <w:sz w:val="18"/>
-          <w:szCs w:val="18"/>
-        </w:rPr>
-      </w:pPr>
-      <w:r>
-        <w:rPr>
-          <w:rFonts w:ascii="SimSun" w:eastAsia="SimSun" w:hAnsi="SimSun" w:hint="eastAsia"/>
+          <w:rFonts w:ascii="宋体" w:eastAsia="宋体" w:hAnsi="宋体"/>
+          <w:sz w:val="18"/>
+          <w:szCs w:val="18"/>
+        </w:rPr>
+      </w:pPr>
+      <w:r>
+        <w:rPr>
+          <w:rFonts w:ascii="宋体" w:eastAsia="宋体" w:hAnsi="宋体" w:hint="eastAsia"/>
           <w:sz w:val="18"/>
           <w:szCs w:val="18"/>
         </w:rPr>
@@ -20,7 +20,7 @@
       </w:r>
       <w:r>
         <w:rPr>
-          <w:rFonts w:ascii="SimSun" w:eastAsia="SimSun" w:hAnsi="SimSun"/>
+          <w:rFonts w:ascii="宋体" w:eastAsia="宋体" w:hAnsi="宋体"/>
           <w:sz w:val="18"/>
           <w:szCs w:val="18"/>
         </w:rPr>
@@ -30,15 +30,15 @@
     <w:p>
       <w:pPr>
         <w:rPr>
-          <w:rFonts w:ascii="SimSun" w:eastAsia="SimSun" w:hAnsi="SimSun"/>
-          <w:sz w:val="18"/>
-          <w:szCs w:val="18"/>
-          <w:lang w:val="en-US"/>
-        </w:rPr>
-      </w:pPr>
-      <w:r>
-        <w:rPr>
-          <w:rFonts w:ascii="SimSun" w:eastAsia="SimSun" w:hAnsi="SimSun"/>
+          <w:rFonts w:ascii="宋体" w:eastAsia="宋体" w:hAnsi="宋体"/>
+          <w:sz w:val="18"/>
+          <w:szCs w:val="18"/>
+          <w:lang w:val="en-US"/>
+        </w:rPr>
+      </w:pPr>
+      <w:r>
+        <w:rPr>
+          <w:rFonts w:ascii="宋体" w:eastAsia="宋体" w:hAnsi="宋体"/>
           <w:sz w:val="18"/>
           <w:szCs w:val="18"/>
           <w:lang w:val="en-US"/>
@@ -47,7 +47,7 @@
       </w:r>
       <w:r>
         <w:rPr>
-          <w:rFonts w:ascii="SimSun" w:eastAsia="SimSun" w:hAnsi="SimSun" w:hint="eastAsia"/>
+          <w:rFonts w:ascii="宋体" w:eastAsia="宋体" w:hAnsi="宋体" w:hint="eastAsia"/>
           <w:sz w:val="18"/>
           <w:szCs w:val="18"/>
           <w:lang w:val="en-US"/>
@@ -56,7 +56,7 @@
       </w:r>
       <w:r>
         <w:rPr>
-          <w:rFonts w:ascii="SimSun" w:eastAsia="SimSun" w:hAnsi="SimSun"/>
+          <w:rFonts w:ascii="宋体" w:eastAsia="宋体" w:hAnsi="宋体"/>
           <w:sz w:val="18"/>
           <w:szCs w:val="18"/>
           <w:lang w:val="en-US"/>
@@ -65,7 +65,7 @@
       </w:r>
       <w:r>
         <w:rPr>
-          <w:rFonts w:ascii="SimSun" w:eastAsia="SimSun" w:hAnsi="SimSun" w:hint="eastAsia"/>
+          <w:rFonts w:ascii="宋体" w:eastAsia="宋体" w:hAnsi="宋体" w:hint="eastAsia"/>
           <w:sz w:val="18"/>
           <w:szCs w:val="18"/>
           <w:lang w:val="en-US"/>
@@ -74,7 +74,7 @@
       </w:r>
       <w:r>
         <w:rPr>
-          <w:rFonts w:ascii="SimSun" w:eastAsia="SimSun" w:hAnsi="SimSun"/>
+          <w:rFonts w:ascii="宋体" w:eastAsia="宋体" w:hAnsi="宋体"/>
           <w:sz w:val="18"/>
           <w:szCs w:val="18"/>
           <w:lang w:val="en-US"/>
@@ -83,7 +83,7 @@
       </w:r>
       <w:r>
         <w:rPr>
-          <w:rFonts w:ascii="SimSun" w:eastAsia="SimSun" w:hAnsi="SimSun" w:hint="eastAsia"/>
+          <w:rFonts w:ascii="宋体" w:eastAsia="宋体" w:hAnsi="宋体" w:hint="eastAsia"/>
           <w:sz w:val="18"/>
           <w:szCs w:val="18"/>
           <w:lang w:val="en-US"/>
@@ -92,7 +92,7 @@
       </w:r>
       <w:r>
         <w:rPr>
-          <w:rFonts w:ascii="SimSun" w:eastAsia="SimSun" w:hAnsi="SimSun" w:hint="eastAsia"/>
+          <w:rFonts w:ascii="宋体" w:eastAsia="宋体" w:hAnsi="宋体" w:hint="eastAsia"/>
           <w:sz w:val="18"/>
           <w:szCs w:val="18"/>
           <w:lang w:val="en-US"/>
@@ -101,7 +101,7 @@
       </w:r>
       <w:r>
         <w:rPr>
-          <w:rFonts w:ascii="SimSun" w:eastAsia="SimSun" w:hAnsi="SimSun" w:hint="eastAsia"/>
+          <w:rFonts w:ascii="宋体" w:eastAsia="宋体" w:hAnsi="宋体" w:hint="eastAsia"/>
           <w:sz w:val="18"/>
           <w:szCs w:val="18"/>
           <w:lang w:val="en-US"/>
@@ -110,7 +110,7 @@
       </w:r>
       <w:r>
         <w:rPr>
-          <w:rFonts w:ascii="SimSun" w:eastAsia="SimSun" w:hAnsi="SimSun"/>
+          <w:rFonts w:ascii="宋体" w:eastAsia="宋体" w:hAnsi="宋体"/>
           <w:sz w:val="18"/>
           <w:szCs w:val="18"/>
           <w:lang w:val="en-US"/>
@@ -119,7 +119,7 @@
       </w:r>
       <w:r>
         <w:rPr>
-          <w:rFonts w:ascii="SimSun" w:eastAsia="SimSun" w:hAnsi="SimSun" w:hint="eastAsia"/>
+          <w:rFonts w:ascii="宋体" w:eastAsia="宋体" w:hAnsi="宋体" w:hint="eastAsia"/>
           <w:sz w:val="18"/>
           <w:szCs w:val="18"/>
           <w:lang w:val="en-US"/>
@@ -129,7 +129,7 @@
       <w:proofErr w:type="spellStart"/>
       <w:r>
         <w:rPr>
-          <w:rFonts w:ascii="SimSun" w:eastAsia="SimSun" w:hAnsi="SimSun"/>
+          <w:rFonts w:ascii="宋体" w:eastAsia="宋体" w:hAnsi="宋体"/>
           <w:sz w:val="18"/>
           <w:szCs w:val="18"/>
           <w:lang w:val="en-US"/>
@@ -139,7 +139,7 @@
       <w:proofErr w:type="spellEnd"/>
       <w:r>
         <w:rPr>
-          <w:rFonts w:ascii="SimSun" w:eastAsia="SimSun" w:hAnsi="SimSun"/>
+          <w:rFonts w:ascii="宋体" w:eastAsia="宋体" w:hAnsi="宋体"/>
           <w:sz w:val="18"/>
           <w:szCs w:val="18"/>
           <w:lang w:val="en-US"/>
@@ -148,7 +148,7 @@
       </w:r>
       <w:r>
         <w:rPr>
-          <w:rFonts w:ascii="SimSun" w:eastAsia="SimSun" w:hAnsi="SimSun" w:hint="eastAsia"/>
+          <w:rFonts w:ascii="宋体" w:eastAsia="宋体" w:hAnsi="宋体" w:hint="eastAsia"/>
           <w:sz w:val="18"/>
           <w:szCs w:val="18"/>
           <w:lang w:val="en-US"/>
@@ -157,7 +157,7 @@
       </w:r>
       <w:r>
         <w:rPr>
-          <w:rFonts w:ascii="SimSun" w:eastAsia="SimSun" w:hAnsi="SimSun"/>
+          <w:rFonts w:ascii="宋体" w:eastAsia="宋体" w:hAnsi="宋体"/>
           <w:sz w:val="18"/>
           <w:szCs w:val="18"/>
           <w:lang w:val="en-US"/>
@@ -166,7 +166,7 @@
       </w:r>
       <w:r>
         <w:rPr>
-          <w:rFonts w:ascii="SimSun" w:eastAsia="SimSun" w:hAnsi="SimSun" w:hint="eastAsia"/>
+          <w:rFonts w:ascii="宋体" w:eastAsia="宋体" w:hAnsi="宋体" w:hint="eastAsia"/>
           <w:sz w:val="18"/>
           <w:szCs w:val="18"/>
           <w:lang w:val="en-US"/>
@@ -175,7 +175,7 @@
       </w:r>
       <w:r>
         <w:rPr>
-          <w:rFonts w:ascii="SimSun" w:eastAsia="SimSun" w:hAnsi="SimSun"/>
+          <w:rFonts w:ascii="宋体" w:eastAsia="宋体" w:hAnsi="宋体"/>
           <w:sz w:val="18"/>
           <w:szCs w:val="18"/>
           <w:lang w:val="en-US"/>
@@ -184,7 +184,7 @@
       </w:r>
       <w:r>
         <w:rPr>
-          <w:rFonts w:ascii="SimSun" w:eastAsia="SimSun" w:hAnsi="SimSun" w:hint="eastAsia"/>
+          <w:rFonts w:ascii="宋体" w:eastAsia="宋体" w:hAnsi="宋体" w:hint="eastAsia"/>
           <w:sz w:val="18"/>
           <w:szCs w:val="18"/>
           <w:lang w:val="en-US"/>
@@ -195,15 +195,15 @@
     <w:p>
       <w:pPr>
         <w:rPr>
-          <w:rFonts w:ascii="SimSun" w:eastAsia="SimSun" w:hAnsi="SimSun"/>
-          <w:sz w:val="18"/>
-          <w:szCs w:val="18"/>
-          <w:lang w:val="en-US"/>
-        </w:rPr>
-      </w:pPr>
-      <w:r>
-        <w:rPr>
-          <w:rFonts w:ascii="SimSun" w:eastAsia="SimSun" w:hAnsi="SimSun" w:hint="eastAsia"/>
+          <w:rFonts w:ascii="宋体" w:eastAsia="宋体" w:hAnsi="宋体"/>
+          <w:sz w:val="18"/>
+          <w:szCs w:val="18"/>
+          <w:lang w:val="en-US"/>
+        </w:rPr>
+      </w:pPr>
+      <w:r>
+        <w:rPr>
+          <w:rFonts w:ascii="宋体" w:eastAsia="宋体" w:hAnsi="宋体" w:hint="eastAsia"/>
           <w:sz w:val="18"/>
           <w:szCs w:val="18"/>
           <w:lang w:val="en-US"/>
@@ -213,7 +213,7 @@
       <w:proofErr w:type="spellStart"/>
       <w:r>
         <w:rPr>
-          <w:rFonts w:ascii="SimSun" w:eastAsia="SimSun" w:hAnsi="SimSun" w:hint="eastAsia"/>
+          <w:rFonts w:ascii="宋体" w:eastAsia="宋体" w:hAnsi="宋体" w:hint="eastAsia"/>
           <w:sz w:val="18"/>
           <w:szCs w:val="18"/>
           <w:lang w:val="en-US"/>
@@ -223,7 +223,7 @@
       <w:proofErr w:type="spellEnd"/>
       <w:r>
         <w:rPr>
-          <w:rFonts w:ascii="SimSun" w:eastAsia="SimSun" w:hAnsi="SimSun" w:hint="eastAsia"/>
+          <w:rFonts w:ascii="宋体" w:eastAsia="宋体" w:hAnsi="宋体" w:hint="eastAsia"/>
           <w:sz w:val="18"/>
           <w:szCs w:val="18"/>
           <w:lang w:val="en-US"/>
@@ -232,7 +232,7 @@
       </w:r>
       <w:r>
         <w:rPr>
-          <w:rFonts w:ascii="SimSun" w:eastAsia="SimSun" w:hAnsi="SimSun" w:hint="eastAsia"/>
+          <w:rFonts w:ascii="宋体" w:eastAsia="宋体" w:hAnsi="宋体" w:hint="eastAsia"/>
           <w:sz w:val="18"/>
           <w:szCs w:val="18"/>
           <w:lang w:val="en-US"/>
@@ -241,7 +241,7 @@
       </w:r>
       <w:r>
         <w:rPr>
-          <w:rFonts w:ascii="SimSun" w:eastAsia="SimSun" w:hAnsi="SimSun"/>
+          <w:rFonts w:ascii="宋体" w:eastAsia="宋体" w:hAnsi="宋体"/>
           <w:sz w:val="18"/>
           <w:szCs w:val="18"/>
           <w:lang w:val="en-US"/>
@@ -252,15 +252,15 @@
     <w:p>
       <w:pPr>
         <w:rPr>
-          <w:rFonts w:ascii="SimSun" w:eastAsia="SimSun" w:hAnsi="SimSun"/>
-          <w:sz w:val="18"/>
-          <w:szCs w:val="18"/>
-          <w:lang w:val="en-US"/>
-        </w:rPr>
-      </w:pPr>
-      <w:r>
-        <w:rPr>
-          <w:rFonts w:ascii="SimSun" w:eastAsia="SimSun" w:hAnsi="SimSun" w:hint="eastAsia"/>
+          <w:rFonts w:ascii="宋体" w:eastAsia="宋体" w:hAnsi="宋体"/>
+          <w:sz w:val="18"/>
+          <w:szCs w:val="18"/>
+          <w:lang w:val="en-US"/>
+        </w:rPr>
+      </w:pPr>
+      <w:r>
+        <w:rPr>
+          <w:rFonts w:ascii="宋体" w:eastAsia="宋体" w:hAnsi="宋体" w:hint="eastAsia"/>
           <w:sz w:val="18"/>
           <w:szCs w:val="18"/>
           <w:lang w:val="en-US"/>
@@ -271,15 +271,15 @@
     <w:p>
       <w:pPr>
         <w:rPr>
-          <w:rFonts w:ascii="SimSun" w:eastAsia="SimSun" w:hAnsi="SimSun"/>
-          <w:sz w:val="18"/>
-          <w:szCs w:val="18"/>
-          <w:lang w:val="en-US"/>
-        </w:rPr>
-      </w:pPr>
-      <w:r>
-        <w:rPr>
-          <w:rFonts w:ascii="SimSun" w:eastAsia="SimSun" w:hAnsi="SimSun" w:hint="eastAsia"/>
+          <w:rFonts w:ascii="宋体" w:eastAsia="宋体" w:hAnsi="宋体"/>
+          <w:sz w:val="18"/>
+          <w:szCs w:val="18"/>
+          <w:lang w:val="en-US"/>
+        </w:rPr>
+      </w:pPr>
+      <w:r>
+        <w:rPr>
+          <w:rFonts w:ascii="宋体" w:eastAsia="宋体" w:hAnsi="宋体" w:hint="eastAsia"/>
           <w:sz w:val="18"/>
           <w:szCs w:val="18"/>
           <w:lang w:val="en-US"/>
@@ -289,7 +289,7 @@
       <w:proofErr w:type="spellStart"/>
       <w:r>
         <w:rPr>
-          <w:rFonts w:ascii="SimSun" w:eastAsia="SimSun" w:hAnsi="SimSun" w:hint="eastAsia"/>
+          <w:rFonts w:ascii="宋体" w:eastAsia="宋体" w:hAnsi="宋体" w:hint="eastAsia"/>
           <w:sz w:val="18"/>
           <w:szCs w:val="18"/>
           <w:lang w:val="en-US"/>
@@ -298,7 +298,7 @@
       </w:r>
       <w:r>
         <w:rPr>
-          <w:rFonts w:ascii="SimSun" w:eastAsia="SimSun" w:hAnsi="SimSun"/>
+          <w:rFonts w:ascii="宋体" w:eastAsia="宋体" w:hAnsi="宋体"/>
           <w:sz w:val="18"/>
           <w:szCs w:val="18"/>
           <w:lang w:val="en-US"/>
@@ -308,7 +308,7 @@
       <w:proofErr w:type="spellEnd"/>
       <w:r>
         <w:rPr>
-          <w:rFonts w:ascii="SimSun" w:eastAsia="SimSun" w:hAnsi="SimSun" w:hint="eastAsia"/>
+          <w:rFonts w:ascii="宋体" w:eastAsia="宋体" w:hAnsi="宋体" w:hint="eastAsia"/>
           <w:sz w:val="18"/>
           <w:szCs w:val="18"/>
           <w:lang w:val="en-US"/>
@@ -318,7 +318,7 @@
       <w:proofErr w:type="spellStart"/>
       <w:r>
         <w:rPr>
-          <w:rFonts w:ascii="SimSun" w:eastAsia="SimSun" w:hAnsi="SimSun" w:hint="eastAsia"/>
+          <w:rFonts w:ascii="宋体" w:eastAsia="宋体" w:hAnsi="宋体" w:hint="eastAsia"/>
           <w:sz w:val="18"/>
           <w:szCs w:val="18"/>
           <w:lang w:val="en-US"/>
@@ -327,7 +327,7 @@
       </w:r>
       <w:r>
         <w:rPr>
-          <w:rFonts w:ascii="SimSun" w:eastAsia="SimSun" w:hAnsi="SimSun"/>
+          <w:rFonts w:ascii="宋体" w:eastAsia="宋体" w:hAnsi="宋体"/>
           <w:sz w:val="18"/>
           <w:szCs w:val="18"/>
           <w:lang w:val="en-US"/>
@@ -336,7 +336,7 @@
       </w:r>
       <w:r>
         <w:rPr>
-          <w:rFonts w:ascii="SimSun" w:eastAsia="SimSun" w:hAnsi="SimSun" w:hint="eastAsia"/>
+          <w:rFonts w:ascii="宋体" w:eastAsia="宋体" w:hAnsi="宋体" w:hint="eastAsia"/>
           <w:sz w:val="18"/>
           <w:szCs w:val="18"/>
           <w:lang w:val="en-US"/>
@@ -346,7 +346,7 @@
       <w:proofErr w:type="spellEnd"/>
       <w:r>
         <w:rPr>
-          <w:rFonts w:ascii="SimSun" w:eastAsia="SimSun" w:hAnsi="SimSun" w:hint="eastAsia"/>
+          <w:rFonts w:ascii="宋体" w:eastAsia="宋体" w:hAnsi="宋体" w:hint="eastAsia"/>
           <w:sz w:val="18"/>
           <w:szCs w:val="18"/>
           <w:lang w:val="en-US"/>
@@ -356,7 +356,7 @@
       <w:proofErr w:type="spellStart"/>
       <w:r>
         <w:rPr>
-          <w:rFonts w:ascii="SimSun" w:eastAsia="SimSun" w:hAnsi="SimSun" w:hint="eastAsia"/>
+          <w:rFonts w:ascii="宋体" w:eastAsia="宋体" w:hAnsi="宋体" w:hint="eastAsia"/>
           <w:sz w:val="18"/>
           <w:szCs w:val="18"/>
           <w:lang w:val="en-US"/>
@@ -365,7 +365,7 @@
       </w:r>
       <w:r>
         <w:rPr>
-          <w:rFonts w:ascii="SimSun" w:eastAsia="SimSun" w:hAnsi="SimSun"/>
+          <w:rFonts w:ascii="宋体" w:eastAsia="宋体" w:hAnsi="宋体"/>
           <w:sz w:val="18"/>
           <w:szCs w:val="18"/>
           <w:lang w:val="en-US"/>
@@ -375,7 +375,7 @@
       <w:proofErr w:type="spellEnd"/>
       <w:r>
         <w:rPr>
-          <w:rFonts w:ascii="SimSun" w:eastAsia="SimSun" w:hAnsi="SimSun" w:hint="eastAsia"/>
+          <w:rFonts w:ascii="宋体" w:eastAsia="宋体" w:hAnsi="宋体" w:hint="eastAsia"/>
           <w:sz w:val="18"/>
           <w:szCs w:val="18"/>
           <w:lang w:val="en-US"/>
@@ -384,7 +384,7 @@
       </w:r>
       <w:r>
         <w:rPr>
-          <w:rFonts w:ascii="SimSun" w:eastAsia="SimSun" w:hAnsi="SimSun"/>
+          <w:rFonts w:ascii="宋体" w:eastAsia="宋体" w:hAnsi="宋体"/>
           <w:sz w:val="18"/>
           <w:szCs w:val="18"/>
           <w:lang w:val="en-US"/>
@@ -393,7 +393,7 @@
       </w:r>
       <w:r>
         <w:rPr>
-          <w:rFonts w:ascii="SimSun" w:eastAsia="SimSun" w:hAnsi="SimSun" w:hint="eastAsia"/>
+          <w:rFonts w:ascii="宋体" w:eastAsia="宋体" w:hAnsi="宋体" w:hint="eastAsia"/>
           <w:sz w:val="18"/>
           <w:szCs w:val="18"/>
           <w:lang w:val="en-US"/>
@@ -403,7 +403,7 @@
       <w:proofErr w:type="gramStart"/>
       <w:r>
         <w:rPr>
-          <w:rFonts w:ascii="SimSun" w:eastAsia="SimSun" w:hAnsi="SimSun" w:hint="eastAsia"/>
+          <w:rFonts w:ascii="宋体" w:eastAsia="宋体" w:hAnsi="宋体" w:hint="eastAsia"/>
           <w:sz w:val="18"/>
           <w:szCs w:val="18"/>
           <w:lang w:val="en-US"/>
@@ -412,7 +412,7 @@
       </w:r>
       <w:r>
         <w:rPr>
-          <w:rFonts w:ascii="SimSun" w:eastAsia="SimSun" w:hAnsi="SimSun" w:hint="eastAsia"/>
+          <w:rFonts w:ascii="宋体" w:eastAsia="宋体" w:hAnsi="宋体" w:hint="eastAsia"/>
           <w:sz w:val="18"/>
           <w:szCs w:val="18"/>
           <w:lang w:val="en-US"/>
@@ -422,7 +422,7 @@
       <w:proofErr w:type="gramEnd"/>
       <w:r>
         <w:rPr>
-          <w:rFonts w:ascii="SimSun" w:eastAsia="SimSun" w:hAnsi="SimSun" w:hint="eastAsia"/>
+          <w:rFonts w:ascii="宋体" w:eastAsia="宋体" w:hAnsi="宋体" w:hint="eastAsia"/>
           <w:sz w:val="18"/>
           <w:szCs w:val="18"/>
           <w:lang w:val="en-US"/>
@@ -431,7 +431,7 @@
       </w:r>
       <w:r>
         <w:rPr>
-          <w:rFonts w:ascii="SimSun" w:eastAsia="SimSun" w:hAnsi="SimSun"/>
+          <w:rFonts w:ascii="宋体" w:eastAsia="宋体" w:hAnsi="宋体"/>
           <w:sz w:val="18"/>
           <w:szCs w:val="18"/>
           <w:lang w:val="en-US"/>
@@ -440,7 +440,7 @@
       </w:r>
       <w:r>
         <w:rPr>
-          <w:rFonts w:ascii="SimSun" w:eastAsia="SimSun" w:hAnsi="SimSun" w:hint="eastAsia"/>
+          <w:rFonts w:ascii="宋体" w:eastAsia="宋体" w:hAnsi="宋体" w:hint="eastAsia"/>
           <w:sz w:val="18"/>
           <w:szCs w:val="18"/>
           <w:lang w:val="en-US"/>
@@ -449,7 +449,7 @@
       </w:r>
       <w:r>
         <w:rPr>
-          <w:rFonts w:ascii="SimSun" w:eastAsia="SimSun" w:hAnsi="SimSun"/>
+          <w:rFonts w:ascii="宋体" w:eastAsia="宋体" w:hAnsi="宋体"/>
           <w:sz w:val="18"/>
           <w:szCs w:val="18"/>
           <w:lang w:val="en-US"/>
@@ -458,7 +458,7 @@
       </w:r>
       <w:r>
         <w:rPr>
-          <w:rFonts w:ascii="SimSun" w:eastAsia="SimSun" w:hAnsi="SimSun" w:hint="eastAsia"/>
+          <w:rFonts w:ascii="宋体" w:eastAsia="宋体" w:hAnsi="宋体" w:hint="eastAsia"/>
           <w:sz w:val="18"/>
           <w:szCs w:val="18"/>
           <w:lang w:val="en-US"/>
@@ -467,7 +467,7 @@
       </w:r>
       <w:r>
         <w:rPr>
-          <w:rFonts w:ascii="SimSun" w:eastAsia="SimSun" w:hAnsi="SimSun"/>
+          <w:rFonts w:ascii="宋体" w:eastAsia="宋体" w:hAnsi="宋体"/>
           <w:sz w:val="18"/>
           <w:szCs w:val="18"/>
           <w:lang w:val="en-US"/>
@@ -478,15 +478,15 @@
     <w:p>
       <w:pPr>
         <w:rPr>
-          <w:rFonts w:ascii="SimSun" w:eastAsia="SimSun" w:hAnsi="SimSun"/>
-          <w:sz w:val="18"/>
-          <w:szCs w:val="18"/>
-          <w:lang w:val="en-US"/>
-        </w:rPr>
-      </w:pPr>
-      <w:r>
-        <w:rPr>
-          <w:rFonts w:ascii="SimSun" w:eastAsia="SimSun" w:hAnsi="SimSun"/>
+          <w:rFonts w:ascii="宋体" w:eastAsia="宋体" w:hAnsi="宋体"/>
+          <w:sz w:val="18"/>
+          <w:szCs w:val="18"/>
+          <w:lang w:val="en-US"/>
+        </w:rPr>
+      </w:pPr>
+      <w:r>
+        <w:rPr>
+          <w:rFonts w:ascii="宋体" w:eastAsia="宋体" w:hAnsi="宋体"/>
           <w:sz w:val="18"/>
           <w:szCs w:val="18"/>
           <w:lang w:val="en-US"/>
@@ -497,15 +497,15 @@
     <w:p>
       <w:pPr>
         <w:rPr>
-          <w:rFonts w:ascii="SimSun" w:eastAsia="SimSun" w:hAnsi="SimSun"/>
-          <w:sz w:val="18"/>
-          <w:szCs w:val="18"/>
-          <w:lang w:val="en-US"/>
-        </w:rPr>
-      </w:pPr>
-      <w:r>
-        <w:rPr>
-          <w:rFonts w:ascii="SimSun" w:eastAsia="SimSun" w:hAnsi="SimSun" w:hint="eastAsia"/>
+          <w:rFonts w:ascii="宋体" w:eastAsia="宋体" w:hAnsi="宋体"/>
+          <w:sz w:val="18"/>
+          <w:szCs w:val="18"/>
+          <w:lang w:val="en-US"/>
+        </w:rPr>
+      </w:pPr>
+      <w:r>
+        <w:rPr>
+          <w:rFonts w:ascii="宋体" w:eastAsia="宋体" w:hAnsi="宋体" w:hint="eastAsia"/>
           <w:sz w:val="18"/>
           <w:szCs w:val="18"/>
           <w:lang w:val="en-US"/>
@@ -515,7 +515,7 @@
       <w:proofErr w:type="spellStart"/>
       <w:r>
         <w:rPr>
-          <w:rFonts w:ascii="SimSun" w:eastAsia="SimSun" w:hAnsi="SimSun" w:hint="eastAsia"/>
+          <w:rFonts w:ascii="宋体" w:eastAsia="宋体" w:hAnsi="宋体" w:hint="eastAsia"/>
           <w:sz w:val="18"/>
           <w:szCs w:val="18"/>
           <w:lang w:val="en-US"/>
@@ -524,7 +524,7 @@
       </w:r>
       <w:r>
         <w:rPr>
-          <w:rFonts w:ascii="SimSun" w:eastAsia="SimSun" w:hAnsi="SimSun"/>
+          <w:rFonts w:ascii="宋体" w:eastAsia="宋体" w:hAnsi="宋体"/>
           <w:sz w:val="18"/>
           <w:szCs w:val="18"/>
           <w:lang w:val="en-US"/>
@@ -534,7 +534,7 @@
       <w:proofErr w:type="spellEnd"/>
       <w:r>
         <w:rPr>
-          <w:rFonts w:ascii="SimSun" w:eastAsia="SimSun" w:hAnsi="SimSun" w:hint="eastAsia"/>
+          <w:rFonts w:ascii="宋体" w:eastAsia="宋体" w:hAnsi="宋体" w:hint="eastAsia"/>
           <w:sz w:val="18"/>
           <w:szCs w:val="18"/>
           <w:lang w:val="en-US"/>
@@ -543,7 +543,7 @@
       </w:r>
       <w:r>
         <w:rPr>
-          <w:rFonts w:ascii="SimSun" w:eastAsia="SimSun" w:hAnsi="SimSun"/>
+          <w:rFonts w:ascii="宋体" w:eastAsia="宋体" w:hAnsi="宋体"/>
           <w:sz w:val="18"/>
           <w:szCs w:val="18"/>
           <w:lang w:val="en-US"/>
@@ -552,7 +552,7 @@
       </w:r>
       <w:r>
         <w:rPr>
-          <w:rFonts w:ascii="SimSun" w:eastAsia="SimSun" w:hAnsi="SimSun" w:hint="eastAsia"/>
+          <w:rFonts w:ascii="宋体" w:eastAsia="宋体" w:hAnsi="宋体" w:hint="eastAsia"/>
           <w:sz w:val="18"/>
           <w:szCs w:val="18"/>
           <w:lang w:val="en-US"/>
@@ -561,7 +561,7 @@
       </w:r>
       <w:r>
         <w:rPr>
-          <w:rFonts w:ascii="SimSun" w:eastAsia="SimSun" w:hAnsi="SimSun"/>
+          <w:rFonts w:ascii="宋体" w:eastAsia="宋体" w:hAnsi="宋体"/>
           <w:sz w:val="18"/>
           <w:szCs w:val="18"/>
           <w:lang w:val="en-US"/>
@@ -570,7 +570,7 @@
       </w:r>
       <w:r>
         <w:rPr>
-          <w:rFonts w:ascii="SimSun" w:eastAsia="SimSun" w:hAnsi="SimSun" w:hint="eastAsia"/>
+          <w:rFonts w:ascii="宋体" w:eastAsia="宋体" w:hAnsi="宋体" w:hint="eastAsia"/>
           <w:sz w:val="18"/>
           <w:szCs w:val="18"/>
           <w:lang w:val="en-US"/>
@@ -579,7 +579,7 @@
       </w:r>
       <w:r>
         <w:rPr>
-          <w:rFonts w:ascii="SimSun" w:eastAsia="SimSun" w:hAnsi="SimSun"/>
+          <w:rFonts w:ascii="宋体" w:eastAsia="宋体" w:hAnsi="宋体"/>
           <w:sz w:val="18"/>
           <w:szCs w:val="18"/>
           <w:lang w:val="en-US"/>
@@ -588,7 +588,7 @@
       </w:r>
       <w:r>
         <w:rPr>
-          <w:rFonts w:ascii="SimSun" w:eastAsia="SimSun" w:hAnsi="SimSun" w:hint="eastAsia"/>
+          <w:rFonts w:ascii="宋体" w:eastAsia="宋体" w:hAnsi="宋体" w:hint="eastAsia"/>
           <w:sz w:val="18"/>
           <w:szCs w:val="18"/>
           <w:lang w:val="en-US"/>
@@ -599,15 +599,15 @@
     <w:p>
       <w:pPr>
         <w:rPr>
-          <w:rFonts w:ascii="SimSun" w:eastAsia="SimSun" w:hAnsi="SimSun"/>
-          <w:sz w:val="18"/>
-          <w:szCs w:val="18"/>
-          <w:lang w:val="en-US"/>
-        </w:rPr>
-      </w:pPr>
-      <w:r>
-        <w:rPr>
-          <w:rFonts w:ascii="SimSun" w:eastAsia="SimSun" w:hAnsi="SimSun" w:hint="eastAsia"/>
+          <w:rFonts w:ascii="宋体" w:eastAsia="宋体" w:hAnsi="宋体"/>
+          <w:sz w:val="18"/>
+          <w:szCs w:val="18"/>
+          <w:lang w:val="en-US"/>
+        </w:rPr>
+      </w:pPr>
+      <w:r>
+        <w:rPr>
+          <w:rFonts w:ascii="宋体" w:eastAsia="宋体" w:hAnsi="宋体" w:hint="eastAsia"/>
           <w:sz w:val="18"/>
           <w:szCs w:val="18"/>
           <w:lang w:val="en-US"/>
@@ -618,7 +618,7 @@
     <w:p>
       <w:pPr>
         <w:rPr>
-          <w:rFonts w:ascii="SimSun" w:eastAsia="SimSun" w:hAnsi="SimSun"/>
+          <w:rFonts w:ascii="宋体" w:eastAsia="宋体" w:hAnsi="宋体"/>
           <w:sz w:val="18"/>
           <w:szCs w:val="18"/>
           <w:lang w:val="en-US"/>
@@ -627,7 +627,7 @@
       <w:proofErr w:type="spellStart"/>
       <w:r>
         <w:rPr>
-          <w:rFonts w:ascii="SimSun" w:eastAsia="SimSun" w:hAnsi="SimSun" w:hint="eastAsia"/>
+          <w:rFonts w:ascii="宋体" w:eastAsia="宋体" w:hAnsi="宋体" w:hint="eastAsia"/>
           <w:sz w:val="18"/>
           <w:szCs w:val="18"/>
           <w:lang w:val="en-US"/>
@@ -636,7 +636,7 @@
       </w:r>
       <w:r>
         <w:rPr>
-          <w:rFonts w:ascii="SimSun" w:eastAsia="SimSun" w:hAnsi="SimSun"/>
+          <w:rFonts w:ascii="宋体" w:eastAsia="宋体" w:hAnsi="宋体"/>
           <w:sz w:val="18"/>
           <w:szCs w:val="18"/>
           <w:lang w:val="en-US"/>
@@ -646,7 +646,7 @@
       <w:proofErr w:type="spellEnd"/>
       <w:r>
         <w:rPr>
-          <w:rFonts w:ascii="SimSun" w:eastAsia="SimSun" w:hAnsi="SimSun" w:hint="eastAsia"/>
+          <w:rFonts w:ascii="宋体" w:eastAsia="宋体" w:hAnsi="宋体" w:hint="eastAsia"/>
           <w:sz w:val="18"/>
           <w:szCs w:val="18"/>
           <w:lang w:val="en-US"/>
@@ -655,7 +655,7 @@
       </w:r>
       <w:r>
         <w:rPr>
-          <w:rFonts w:ascii="SimSun" w:eastAsia="SimSun" w:hAnsi="SimSun"/>
+          <w:rFonts w:ascii="宋体" w:eastAsia="宋体" w:hAnsi="宋体"/>
           <w:sz w:val="18"/>
           <w:szCs w:val="18"/>
           <w:lang w:val="en-US"/>
@@ -664,7 +664,7 @@
       </w:r>
       <w:r>
         <w:rPr>
-          <w:rFonts w:ascii="SimSun" w:eastAsia="SimSun" w:hAnsi="SimSun" w:hint="eastAsia"/>
+          <w:rFonts w:ascii="宋体" w:eastAsia="宋体" w:hAnsi="宋体" w:hint="eastAsia"/>
           <w:sz w:val="18"/>
           <w:szCs w:val="18"/>
           <w:lang w:val="en-US"/>
@@ -673,7 +673,7 @@
       </w:r>
       <w:r>
         <w:rPr>
-          <w:rFonts w:ascii="SimSun" w:eastAsia="SimSun" w:hAnsi="SimSun"/>
+          <w:rFonts w:ascii="宋体" w:eastAsia="宋体" w:hAnsi="宋体"/>
           <w:sz w:val="18"/>
           <w:szCs w:val="18"/>
           <w:lang w:val="en-US"/>
@@ -682,7 +682,7 @@
       </w:r>
       <w:r>
         <w:rPr>
-          <w:rFonts w:ascii="SimSun" w:eastAsia="SimSun" w:hAnsi="SimSun" w:hint="eastAsia"/>
+          <w:rFonts w:ascii="宋体" w:eastAsia="宋体" w:hAnsi="宋体" w:hint="eastAsia"/>
           <w:sz w:val="18"/>
           <w:szCs w:val="18"/>
           <w:lang w:val="en-US"/>
@@ -692,7 +692,7 @@
       <w:proofErr w:type="spellStart"/>
       <w:r>
         <w:rPr>
-          <w:rFonts w:ascii="SimSun" w:eastAsia="SimSun" w:hAnsi="SimSun" w:hint="eastAsia"/>
+          <w:rFonts w:ascii="宋体" w:eastAsia="宋体" w:hAnsi="宋体" w:hint="eastAsia"/>
           <w:sz w:val="18"/>
           <w:szCs w:val="18"/>
           <w:lang w:val="en-US"/>
@@ -701,7 +701,7 @@
       </w:r>
       <w:r>
         <w:rPr>
-          <w:rFonts w:ascii="SimSun" w:eastAsia="SimSun" w:hAnsi="SimSun"/>
+          <w:rFonts w:ascii="宋体" w:eastAsia="宋体" w:hAnsi="宋体"/>
           <w:sz w:val="18"/>
           <w:szCs w:val="18"/>
           <w:lang w:val="en-US"/>
@@ -711,7 +711,7 @@
       <w:proofErr w:type="spellEnd"/>
       <w:r>
         <w:rPr>
-          <w:rFonts w:ascii="SimSun" w:eastAsia="SimSun" w:hAnsi="SimSun" w:hint="eastAsia"/>
+          <w:rFonts w:ascii="宋体" w:eastAsia="宋体" w:hAnsi="宋体" w:hint="eastAsia"/>
           <w:sz w:val="18"/>
           <w:szCs w:val="18"/>
           <w:lang w:val="en-US"/>
@@ -720,7 +720,7 @@
       </w:r>
       <w:r>
         <w:rPr>
-          <w:rFonts w:ascii="SimSun" w:eastAsia="SimSun" w:hAnsi="SimSun"/>
+          <w:rFonts w:ascii="宋体" w:eastAsia="宋体" w:hAnsi="宋体"/>
           <w:sz w:val="18"/>
           <w:szCs w:val="18"/>
           <w:lang w:val="en-US"/>
@@ -729,7 +729,7 @@
       </w:r>
       <w:r>
         <w:rPr>
-          <w:rFonts w:ascii="SimSun" w:eastAsia="SimSun" w:hAnsi="SimSun" w:hint="eastAsia"/>
+          <w:rFonts w:ascii="宋体" w:eastAsia="宋体" w:hAnsi="宋体" w:hint="eastAsia"/>
           <w:sz w:val="18"/>
           <w:szCs w:val="18"/>
           <w:lang w:val="en-US"/>
@@ -738,7 +738,7 @@
       </w:r>
       <w:r>
         <w:rPr>
-          <w:rFonts w:ascii="SimSun" w:eastAsia="SimSun" w:hAnsi="SimSun" w:hint="eastAsia"/>
+          <w:rFonts w:ascii="宋体" w:eastAsia="宋体" w:hAnsi="宋体" w:hint="eastAsia"/>
           <w:sz w:val="18"/>
           <w:szCs w:val="18"/>
           <w:lang w:val="en-US"/>
@@ -747,7 +747,7 @@
       </w:r>
       <w:r>
         <w:rPr>
-          <w:rFonts w:ascii="SimSun" w:eastAsia="SimSun" w:hAnsi="SimSun"/>
+          <w:rFonts w:ascii="宋体" w:eastAsia="宋体" w:hAnsi="宋体"/>
           <w:sz w:val="18"/>
           <w:szCs w:val="18"/>
           <w:lang w:val="en-US"/>
@@ -756,7 +756,7 @@
       </w:r>
       <w:r>
         <w:rPr>
-          <w:rFonts w:ascii="SimSun" w:eastAsia="SimSun" w:hAnsi="SimSun" w:hint="eastAsia"/>
+          <w:rFonts w:ascii="宋体" w:eastAsia="宋体" w:hAnsi="宋体" w:hint="eastAsia"/>
           <w:sz w:val="18"/>
           <w:szCs w:val="18"/>
           <w:lang w:val="en-US"/>
@@ -765,7 +765,7 @@
       </w:r>
       <w:r>
         <w:rPr>
-          <w:rFonts w:ascii="SimSun" w:eastAsia="SimSun" w:hAnsi="SimSun" w:hint="eastAsia"/>
+          <w:rFonts w:ascii="宋体" w:eastAsia="宋体" w:hAnsi="宋体" w:hint="eastAsia"/>
           <w:sz w:val="18"/>
           <w:szCs w:val="18"/>
           <w:lang w:val="en-US"/>
@@ -774,7 +774,7 @@
       </w:r>
       <w:r>
         <w:rPr>
-          <w:rFonts w:ascii="SimSun" w:eastAsia="SimSun" w:hAnsi="SimSun"/>
+          <w:rFonts w:ascii="宋体" w:eastAsia="宋体" w:hAnsi="宋体"/>
           <w:sz w:val="18"/>
           <w:szCs w:val="18"/>
           <w:lang w:val="en-US"/>
@@ -783,7 +783,7 @@
       </w:r>
       <w:r>
         <w:rPr>
-          <w:rFonts w:ascii="SimSun" w:eastAsia="SimSun" w:hAnsi="SimSun" w:hint="eastAsia"/>
+          <w:rFonts w:ascii="宋体" w:eastAsia="宋体" w:hAnsi="宋体" w:hint="eastAsia"/>
           <w:sz w:val="18"/>
           <w:szCs w:val="18"/>
           <w:lang w:val="en-US"/>
@@ -792,7 +792,7 @@
       </w:r>
       <w:r>
         <w:rPr>
-          <w:rFonts w:ascii="SimSun" w:eastAsia="SimSun" w:hAnsi="SimSun" w:hint="eastAsia"/>
+          <w:rFonts w:ascii="宋体" w:eastAsia="宋体" w:hAnsi="宋体" w:hint="eastAsia"/>
           <w:sz w:val="18"/>
           <w:szCs w:val="18"/>
           <w:lang w:val="en-US"/>
@@ -801,7 +801,7 @@
       </w:r>
       <w:r>
         <w:rPr>
-          <w:rFonts w:ascii="SimSun" w:eastAsia="SimSun" w:hAnsi="SimSun"/>
+          <w:rFonts w:ascii="宋体" w:eastAsia="宋体" w:hAnsi="宋体"/>
           <w:sz w:val="18"/>
           <w:szCs w:val="18"/>
           <w:lang w:val="en-US"/>
@@ -810,7 +810,7 @@
       </w:r>
       <w:r>
         <w:rPr>
-          <w:rFonts w:ascii="SimSun" w:eastAsia="SimSun" w:hAnsi="SimSun" w:hint="eastAsia"/>
+          <w:rFonts w:ascii="宋体" w:eastAsia="宋体" w:hAnsi="宋体" w:hint="eastAsia"/>
           <w:sz w:val="18"/>
           <w:szCs w:val="18"/>
           <w:lang w:val="en-US"/>
@@ -819,7 +819,7 @@
       </w:r>
       <w:r>
         <w:rPr>
-          <w:rFonts w:ascii="SimSun" w:eastAsia="SimSun" w:hAnsi="SimSun"/>
+          <w:rFonts w:ascii="宋体" w:eastAsia="宋体" w:hAnsi="宋体"/>
           <w:sz w:val="18"/>
           <w:szCs w:val="18"/>
           <w:lang w:val="en-US"/>
@@ -828,7 +828,7 @@
       </w:r>
       <w:r>
         <w:rPr>
-          <w:rFonts w:ascii="SimSun" w:eastAsia="SimSun" w:hAnsi="SimSun" w:hint="eastAsia"/>
+          <w:rFonts w:ascii="宋体" w:eastAsia="宋体" w:hAnsi="宋体" w:hint="eastAsia"/>
           <w:sz w:val="18"/>
           <w:szCs w:val="18"/>
           <w:lang w:val="en-US"/>
@@ -837,7 +837,7 @@
       </w:r>
       <w:r>
         <w:rPr>
-          <w:rFonts w:ascii="SimSun" w:eastAsia="SimSun" w:hAnsi="SimSun"/>
+          <w:rFonts w:ascii="宋体" w:eastAsia="宋体" w:hAnsi="宋体"/>
           <w:sz w:val="18"/>
           <w:szCs w:val="18"/>
           <w:lang w:val="en-US"/>
@@ -848,18 +848,16 @@
     <w:p>
       <w:pPr>
         <w:rPr>
-          <w:rFonts w:ascii="SimSun" w:eastAsia="SimSun" w:hAnsi="SimSun"/>
-          <w:sz w:val="18"/>
-          <w:szCs w:val="18"/>
-          <w:lang w:val="en-US"/>
-        </w:rPr>
-      </w:pPr>
-      <w:r>
-        <w:rPr>
-          <w:rFonts w:ascii="SimSun" w:eastAsia="SimSun" w:hAnsi="SimSun" w:hint="eastAsia"/>
-          <w:sz w:val="18"/>
-          <w:szCs w:val="18"/>
-          <w:lang w:val="en-US"/>
+          <w:rFonts w:ascii="宋体" w:eastAsia="宋体" w:hAnsi="宋体"/>
+          <w:sz w:val="18"/>
+          <w:szCs w:val="18"/>
+        </w:rPr>
+      </w:pPr>
+      <w:r>
+        <w:rPr>
+          <w:rFonts w:ascii="宋体" w:eastAsia="宋体" w:hAnsi="宋体" w:hint="eastAsia"/>
+          <w:sz w:val="18"/>
+          <w:szCs w:val="18"/>
         </w:rPr>
         <w:t>5.</w:t>
       </w:r>
@@ -867,32 +865,30 @@
     <w:p>
       <w:pPr>
         <w:rPr>
-          <w:rFonts w:ascii="SimSun" w:eastAsia="SimSun" w:hAnsi="SimSun"/>
-          <w:sz w:val="18"/>
-          <w:szCs w:val="18"/>
-        </w:rPr>
-      </w:pPr>
-      <w:r>
-        <w:rPr>
-          <w:rFonts w:ascii="SimSun" w:eastAsia="SimSun" w:hAnsi="SimSun" w:hint="eastAsia"/>
-          <w:sz w:val="18"/>
-          <w:szCs w:val="18"/>
-          <w:lang w:val="en-US"/>
+          <w:rFonts w:ascii="宋体" w:eastAsia="宋体" w:hAnsi="宋体"/>
+          <w:sz w:val="18"/>
+          <w:szCs w:val="18"/>
+        </w:rPr>
+      </w:pPr>
+      <w:r>
+        <w:rPr>
+          <w:rFonts w:ascii="宋体" w:eastAsia="宋体" w:hAnsi="宋体" w:hint="eastAsia"/>
+          <w:sz w:val="18"/>
+          <w:szCs w:val="18"/>
         </w:rPr>
         <w:t>P</w:t>
       </w:r>
       <w:r>
         <w:rPr>
-          <w:rFonts w:ascii="SimSun" w:eastAsia="SimSun" w:hAnsi="SimSun"/>
-          <w:sz w:val="18"/>
-          <w:szCs w:val="18"/>
-          <w:lang w:val="en-US"/>
+          <w:rFonts w:ascii="宋体" w:eastAsia="宋体" w:hAnsi="宋体"/>
+          <w:sz w:val="18"/>
+          <w:szCs w:val="18"/>
         </w:rPr>
         <w:t>yCharm</w:t>
       </w:r>
       <w:r>
         <w:rPr>
-          <w:rFonts w:ascii="SimSun" w:eastAsia="SimSun" w:hAnsi="SimSun" w:hint="eastAsia"/>
+          <w:rFonts w:ascii="宋体" w:eastAsia="宋体" w:hAnsi="宋体" w:hint="eastAsia"/>
           <w:sz w:val="18"/>
           <w:szCs w:val="18"/>
         </w:rPr>
@@ -900,7 +896,7 @@
       </w:r>
       <w:r>
         <w:rPr>
-          <w:rFonts w:ascii="SimSun" w:eastAsia="SimSun" w:hAnsi="SimSun"/>
+          <w:rFonts w:ascii="宋体" w:eastAsia="宋体" w:hAnsi="宋体"/>
           <w:sz w:val="18"/>
           <w:szCs w:val="18"/>
         </w:rPr>
@@ -908,7 +904,7 @@
       </w:r>
       <w:r>
         <w:rPr>
-          <w:rFonts w:ascii="SimSun" w:eastAsia="SimSun" w:hAnsi="SimSun" w:hint="eastAsia"/>
+          <w:rFonts w:ascii="宋体" w:eastAsia="宋体" w:hAnsi="宋体" w:hint="eastAsia"/>
           <w:sz w:val="18"/>
           <w:szCs w:val="18"/>
         </w:rPr>
@@ -917,7 +913,7 @@
       <w:proofErr w:type="spellStart"/>
       <w:r>
         <w:rPr>
-          <w:rFonts w:ascii="SimSun" w:eastAsia="SimSun" w:hAnsi="SimSun"/>
+          <w:rFonts w:ascii="宋体" w:eastAsia="宋体" w:hAnsi="宋体"/>
           <w:sz w:val="18"/>
           <w:szCs w:val="18"/>
         </w:rPr>
@@ -926,7 +922,7 @@
       <w:proofErr w:type="spellEnd"/>
       <w:r>
         <w:rPr>
-          <w:rFonts w:ascii="SimSun" w:eastAsia="SimSun" w:hAnsi="SimSun" w:hint="eastAsia"/>
+          <w:rFonts w:ascii="宋体" w:eastAsia="宋体" w:hAnsi="宋体" w:hint="eastAsia"/>
           <w:sz w:val="18"/>
           <w:szCs w:val="18"/>
         </w:rPr>
@@ -934,7 +930,7 @@
       </w:r>
       <w:r>
         <w:rPr>
-          <w:rFonts w:ascii="SimSun" w:eastAsia="SimSun" w:hAnsi="SimSun"/>
+          <w:rFonts w:ascii="宋体" w:eastAsia="宋体" w:hAnsi="宋体"/>
           <w:sz w:val="18"/>
           <w:szCs w:val="18"/>
         </w:rPr>
@@ -942,7 +938,7 @@
       </w:r>
       <w:r>
         <w:rPr>
-          <w:rFonts w:ascii="SimSun" w:eastAsia="SimSun" w:hAnsi="SimSun" w:hint="eastAsia"/>
+          <w:rFonts w:ascii="宋体" w:eastAsia="宋体" w:hAnsi="宋体" w:hint="eastAsia"/>
           <w:sz w:val="18"/>
           <w:szCs w:val="18"/>
         </w:rPr>
@@ -950,7 +946,7 @@
       </w:r>
       <w:r>
         <w:rPr>
-          <w:rFonts w:ascii="SimSun" w:eastAsia="SimSun" w:hAnsi="SimSun"/>
+          <w:rFonts w:ascii="宋体" w:eastAsia="宋体" w:hAnsi="宋体"/>
           <w:sz w:val="18"/>
           <w:szCs w:val="18"/>
         </w:rPr>
@@ -958,7 +954,7 @@
       </w:r>
       <w:r>
         <w:rPr>
-          <w:rFonts w:ascii="SimSun" w:eastAsia="SimSun" w:hAnsi="SimSun" w:hint="eastAsia"/>
+          <w:rFonts w:ascii="宋体" w:eastAsia="宋体" w:hAnsi="宋体" w:hint="eastAsia"/>
           <w:sz w:val="18"/>
           <w:szCs w:val="18"/>
         </w:rPr>
@@ -966,7 +962,7 @@
       </w:r>
       <w:r>
         <w:rPr>
-          <w:rFonts w:ascii="SimSun" w:eastAsia="SimSun" w:hAnsi="SimSun"/>
+          <w:rFonts w:ascii="宋体" w:eastAsia="宋体" w:hAnsi="宋体"/>
           <w:sz w:val="18"/>
           <w:szCs w:val="18"/>
         </w:rPr>
@@ -974,7 +970,7 @@
       </w:r>
       <w:r>
         <w:rPr>
-          <w:rFonts w:ascii="SimSun" w:eastAsia="SimSun" w:hAnsi="SimSun" w:hint="eastAsia"/>
+          <w:rFonts w:ascii="宋体" w:eastAsia="宋体" w:hAnsi="宋体" w:hint="eastAsia"/>
           <w:sz w:val="18"/>
           <w:szCs w:val="18"/>
         </w:rPr>
@@ -982,7 +978,7 @@
       </w:r>
       <w:r>
         <w:rPr>
-          <w:rFonts w:ascii="SimSun" w:eastAsia="SimSun" w:hAnsi="SimSun"/>
+          <w:rFonts w:ascii="宋体" w:eastAsia="宋体" w:hAnsi="宋体"/>
           <w:sz w:val="18"/>
           <w:szCs w:val="18"/>
         </w:rPr>
@@ -990,7 +986,7 @@
       </w:r>
       <w:r>
         <w:rPr>
-          <w:rFonts w:ascii="SimSun" w:eastAsia="SimSun" w:hAnsi="SimSun"/>
+          <w:rFonts w:ascii="宋体" w:eastAsia="宋体" w:hAnsi="宋体"/>
           <w:sz w:val="18"/>
           <w:szCs w:val="18"/>
         </w:rPr>
@@ -998,7 +994,7 @@
       </w:r>
       <w:r>
         <w:rPr>
-          <w:rFonts w:ascii="SimSun" w:eastAsia="SimSun" w:hAnsi="SimSun" w:hint="eastAsia"/>
+          <w:rFonts w:ascii="宋体" w:eastAsia="宋体" w:hAnsi="宋体" w:hint="eastAsia"/>
           <w:sz w:val="18"/>
           <w:szCs w:val="18"/>
         </w:rPr>
@@ -1006,7 +1002,7 @@
       </w:r>
       <w:r>
         <w:rPr>
-          <w:rFonts w:ascii="SimSun" w:eastAsia="SimSun" w:hAnsi="SimSun"/>
+          <w:rFonts w:ascii="宋体" w:eastAsia="宋体" w:hAnsi="宋体"/>
           <w:sz w:val="18"/>
           <w:szCs w:val="18"/>
         </w:rPr>
@@ -1014,7 +1010,7 @@
       </w:r>
       <w:r>
         <w:rPr>
-          <w:rFonts w:ascii="SimSun" w:eastAsia="SimSun" w:hAnsi="SimSun"/>
+          <w:rFonts w:ascii="宋体" w:eastAsia="宋体" w:hAnsi="宋体"/>
           <w:sz w:val="18"/>
           <w:szCs w:val="18"/>
         </w:rPr>
@@ -1022,7 +1018,7 @@
       </w:r>
       <w:r>
         <w:rPr>
-          <w:rFonts w:ascii="SimSun" w:eastAsia="SimSun" w:hAnsi="SimSun"/>
+          <w:rFonts w:ascii="宋体" w:eastAsia="宋体" w:hAnsi="宋体"/>
           <w:sz w:val="18"/>
           <w:szCs w:val="18"/>
         </w:rPr>
@@ -1030,7 +1026,7 @@
       </w:r>
       <w:r>
         <w:rPr>
-          <w:rFonts w:ascii="SimSun" w:eastAsia="SimSun" w:hAnsi="SimSun"/>
+          <w:rFonts w:ascii="宋体" w:eastAsia="宋体" w:hAnsi="宋体"/>
           <w:sz w:val="18"/>
           <w:szCs w:val="18"/>
         </w:rPr>
@@ -1038,7 +1034,7 @@
       </w:r>
       <w:r>
         <w:rPr>
-          <w:rFonts w:ascii="SimSun" w:eastAsia="SimSun" w:hAnsi="SimSun" w:hint="eastAsia"/>
+          <w:rFonts w:ascii="宋体" w:eastAsia="宋体" w:hAnsi="宋体" w:hint="eastAsia"/>
           <w:sz w:val="18"/>
           <w:szCs w:val="18"/>
         </w:rPr>
@@ -1046,7 +1042,7 @@
       </w:r>
       <w:r>
         <w:rPr>
-          <w:rFonts w:ascii="SimSun" w:eastAsia="SimSun" w:hAnsi="SimSun" w:hint="eastAsia"/>
+          <w:rFonts w:ascii="宋体" w:eastAsia="宋体" w:hAnsi="宋体" w:hint="eastAsia"/>
           <w:sz w:val="18"/>
           <w:szCs w:val="18"/>
         </w:rPr>
@@ -1054,7 +1050,7 @@
       </w:r>
       <w:r>
         <w:rPr>
-          <w:rFonts w:ascii="SimSun" w:eastAsia="SimSun" w:hAnsi="SimSun"/>
+          <w:rFonts w:ascii="宋体" w:eastAsia="宋体" w:hAnsi="宋体"/>
           <w:sz w:val="18"/>
           <w:szCs w:val="18"/>
         </w:rPr>
@@ -1062,7 +1058,7 @@
       </w:r>
       <w:r>
         <w:rPr>
-          <w:rFonts w:ascii="SimSun" w:eastAsia="SimSun" w:hAnsi="SimSun"/>
+          <w:rFonts w:ascii="宋体" w:eastAsia="宋体" w:hAnsi="宋体"/>
           <w:sz w:val="18"/>
           <w:szCs w:val="18"/>
         </w:rPr>
@@ -1070,7 +1066,7 @@
       </w:r>
       <w:r>
         <w:rPr>
-          <w:rFonts w:ascii="SimSun" w:eastAsia="SimSun" w:hAnsi="SimSun" w:hint="eastAsia"/>
+          <w:rFonts w:ascii="宋体" w:eastAsia="宋体" w:hAnsi="宋体" w:hint="eastAsia"/>
           <w:sz w:val="18"/>
           <w:szCs w:val="18"/>
         </w:rPr>
@@ -1079,7 +1075,7 @@
       <w:proofErr w:type="spellStart"/>
       <w:r>
         <w:rPr>
-          <w:rFonts w:ascii="SimSun" w:eastAsia="SimSun" w:hAnsi="SimSun"/>
+          <w:rFonts w:ascii="宋体" w:eastAsia="宋体" w:hAnsi="宋体"/>
           <w:sz w:val="18"/>
           <w:szCs w:val="18"/>
         </w:rPr>
@@ -1088,7 +1084,7 @@
       <w:proofErr w:type="spellEnd"/>
       <w:r>
         <w:rPr>
-          <w:rFonts w:ascii="SimSun" w:eastAsia="SimSun" w:hAnsi="SimSun" w:hint="eastAsia"/>
+          <w:rFonts w:ascii="宋体" w:eastAsia="宋体" w:hAnsi="宋体" w:hint="eastAsia"/>
           <w:sz w:val="18"/>
           <w:szCs w:val="18"/>
         </w:rPr>
@@ -1096,7 +1092,7 @@
       </w:r>
       <w:r>
         <w:rPr>
-          <w:rFonts w:ascii="SimSun" w:eastAsia="SimSun" w:hAnsi="SimSun"/>
+          <w:rFonts w:ascii="宋体" w:eastAsia="宋体" w:hAnsi="宋体"/>
           <w:sz w:val="18"/>
           <w:szCs w:val="18"/>
         </w:rPr>
@@ -1106,14 +1102,14 @@
     <w:p>
       <w:pPr>
         <w:rPr>
-          <w:rFonts w:ascii="SimSun" w:eastAsia="SimSun" w:hAnsi="SimSun"/>
-          <w:sz w:val="18"/>
-          <w:szCs w:val="18"/>
-        </w:rPr>
-      </w:pPr>
-      <w:r>
-        <w:rPr>
-          <w:rFonts w:ascii="SimSun" w:eastAsia="SimSun" w:hAnsi="SimSun"/>
+          <w:rFonts w:ascii="宋体" w:eastAsia="宋体" w:hAnsi="宋体"/>
+          <w:sz w:val="18"/>
+          <w:szCs w:val="18"/>
+        </w:rPr>
+      </w:pPr>
+      <w:r>
+        <w:rPr>
+          <w:rFonts w:ascii="宋体" w:eastAsia="宋体" w:hAnsi="宋体"/>
           <w:sz w:val="18"/>
           <w:szCs w:val="18"/>
         </w:rPr>
@@ -1123,14 +1119,14 @@
     <w:p>
       <w:pPr>
         <w:rPr>
-          <w:rFonts w:ascii="SimSun" w:eastAsia="SimSun" w:hAnsi="SimSun"/>
-          <w:sz w:val="18"/>
-          <w:szCs w:val="18"/>
-        </w:rPr>
-      </w:pPr>
-      <w:r>
-        <w:rPr>
-          <w:rFonts w:ascii="SimSun" w:eastAsia="SimSun" w:hAnsi="SimSun" w:hint="eastAsia"/>
+          <w:rFonts w:ascii="宋体" w:eastAsia="宋体" w:hAnsi="宋体"/>
+          <w:sz w:val="18"/>
+          <w:szCs w:val="18"/>
+        </w:rPr>
+      </w:pPr>
+      <w:r>
+        <w:rPr>
+          <w:rFonts w:ascii="宋体" w:eastAsia="宋体" w:hAnsi="宋体" w:hint="eastAsia"/>
           <w:sz w:val="18"/>
           <w:szCs w:val="18"/>
         </w:rPr>
@@ -1139,7 +1135,7 @@
       <w:proofErr w:type="spellStart"/>
       <w:r>
         <w:rPr>
-          <w:rFonts w:ascii="SimSun" w:eastAsia="SimSun" w:hAnsi="SimSun" w:hint="eastAsia"/>
+          <w:rFonts w:ascii="宋体" w:eastAsia="宋体" w:hAnsi="宋体" w:hint="eastAsia"/>
           <w:sz w:val="18"/>
           <w:szCs w:val="18"/>
         </w:rPr>
@@ -1147,7 +1143,7 @@
       </w:r>
       <w:r>
         <w:rPr>
-          <w:rFonts w:ascii="SimSun" w:eastAsia="SimSun" w:hAnsi="SimSun"/>
+          <w:rFonts w:ascii="宋体" w:eastAsia="宋体" w:hAnsi="宋体"/>
           <w:sz w:val="18"/>
           <w:szCs w:val="18"/>
         </w:rPr>
@@ -1156,7 +1152,7 @@
       <w:proofErr w:type="spellEnd"/>
       <w:r>
         <w:rPr>
-          <w:rFonts w:ascii="SimSun" w:eastAsia="SimSun" w:hAnsi="SimSun" w:hint="eastAsia"/>
+          <w:rFonts w:ascii="宋体" w:eastAsia="宋体" w:hAnsi="宋体" w:hint="eastAsia"/>
           <w:sz w:val="18"/>
           <w:szCs w:val="18"/>
         </w:rPr>
@@ -1164,7 +1160,7 @@
       </w:r>
       <w:r>
         <w:rPr>
-          <w:rFonts w:ascii="SimSun" w:eastAsia="SimSun" w:hAnsi="SimSun"/>
+          <w:rFonts w:ascii="宋体" w:eastAsia="宋体" w:hAnsi="宋体"/>
           <w:sz w:val="18"/>
           <w:szCs w:val="18"/>
         </w:rPr>
@@ -1172,7 +1168,7 @@
       </w:r>
       <w:r>
         <w:rPr>
-          <w:rFonts w:ascii="SimSun" w:eastAsia="SimSun" w:hAnsi="SimSun" w:hint="eastAsia"/>
+          <w:rFonts w:ascii="宋体" w:eastAsia="宋体" w:hAnsi="宋体" w:hint="eastAsia"/>
           <w:sz w:val="18"/>
           <w:szCs w:val="18"/>
         </w:rPr>
@@ -1182,14 +1178,14 @@
     <w:p>
       <w:pPr>
         <w:rPr>
-          <w:rFonts w:ascii="SimSun" w:eastAsia="SimSun" w:hAnsi="SimSun"/>
-          <w:sz w:val="18"/>
-          <w:szCs w:val="18"/>
-        </w:rPr>
-      </w:pPr>
-      <w:r>
-        <w:rPr>
-          <w:rFonts w:ascii="SimSun" w:eastAsia="SimSun" w:hAnsi="SimSun" w:hint="eastAsia"/>
+          <w:rFonts w:ascii="宋体" w:eastAsia="宋体" w:hAnsi="宋体"/>
+          <w:sz w:val="18"/>
+          <w:szCs w:val="18"/>
+        </w:rPr>
+      </w:pPr>
+      <w:r>
+        <w:rPr>
+          <w:rFonts w:ascii="宋体" w:eastAsia="宋体" w:hAnsi="宋体" w:hint="eastAsia"/>
           <w:sz w:val="18"/>
           <w:szCs w:val="18"/>
         </w:rPr>
@@ -1199,7 +1195,7 @@
     <w:p>
       <w:pPr>
         <w:rPr>
-          <w:rFonts w:ascii="SimSun" w:eastAsia="SimSun" w:hAnsi="SimSun"/>
+          <w:rFonts w:ascii="宋体" w:eastAsia="宋体" w:hAnsi="宋体"/>
           <w:sz w:val="18"/>
           <w:szCs w:val="18"/>
         </w:rPr>
@@ -1207,7 +1203,7 @@
       <w:proofErr w:type="spellStart"/>
       <w:r>
         <w:rPr>
-          <w:rFonts w:ascii="SimSun" w:eastAsia="SimSun" w:hAnsi="SimSun"/>
+          <w:rFonts w:ascii="宋体" w:eastAsia="宋体" w:hAnsi="宋体"/>
           <w:sz w:val="18"/>
           <w:szCs w:val="18"/>
         </w:rPr>
@@ -1216,7 +1212,7 @@
       <w:proofErr w:type="spellEnd"/>
       <w:r>
         <w:rPr>
-          <w:rFonts w:ascii="SimSun" w:eastAsia="SimSun" w:hAnsi="SimSun" w:hint="eastAsia"/>
+          <w:rFonts w:ascii="宋体" w:eastAsia="宋体" w:hAnsi="宋体" w:hint="eastAsia"/>
           <w:sz w:val="18"/>
           <w:szCs w:val="18"/>
         </w:rPr>
@@ -1224,7 +1220,7 @@
       </w:r>
       <w:r>
         <w:rPr>
-          <w:rFonts w:ascii="SimSun" w:eastAsia="SimSun" w:hAnsi="SimSun"/>
+          <w:rFonts w:ascii="宋体" w:eastAsia="宋体" w:hAnsi="宋体"/>
           <w:sz w:val="18"/>
           <w:szCs w:val="18"/>
         </w:rPr>
@@ -1232,7 +1228,7 @@
       </w:r>
       <w:r>
         <w:rPr>
-          <w:rFonts w:ascii="SimSun" w:eastAsia="SimSun" w:hAnsi="SimSun"/>
+          <w:rFonts w:ascii="宋体" w:eastAsia="宋体" w:hAnsi="宋体"/>
           <w:sz w:val="18"/>
           <w:szCs w:val="18"/>
         </w:rPr>
@@ -1240,7 +1236,7 @@
       </w:r>
       <w:r>
         <w:rPr>
-          <w:rFonts w:ascii="SimSun" w:eastAsia="SimSun" w:hAnsi="SimSun" w:hint="eastAsia"/>
+          <w:rFonts w:ascii="宋体" w:eastAsia="宋体" w:hAnsi="宋体" w:hint="eastAsia"/>
           <w:sz w:val="18"/>
           <w:szCs w:val="18"/>
         </w:rPr>
@@ -1248,7 +1244,7 @@
       </w:r>
       <w:r>
         <w:rPr>
-          <w:rFonts w:ascii="SimSun" w:eastAsia="SimSun" w:hAnsi="SimSun"/>
+          <w:rFonts w:ascii="宋体" w:eastAsia="宋体" w:hAnsi="宋体"/>
           <w:sz w:val="18"/>
           <w:szCs w:val="18"/>
         </w:rPr>
@@ -1256,7 +1252,7 @@
       </w:r>
       <w:r>
         <w:rPr>
-          <w:rFonts w:ascii="SimSun" w:eastAsia="SimSun" w:hAnsi="SimSun" w:hint="eastAsia"/>
+          <w:rFonts w:ascii="宋体" w:eastAsia="宋体" w:hAnsi="宋体" w:hint="eastAsia"/>
           <w:sz w:val="18"/>
           <w:szCs w:val="18"/>
         </w:rPr>
@@ -1266,7 +1262,287 @@
     <w:p>
       <w:pPr>
         <w:rPr>
-          <w:rFonts w:ascii="SimSun" w:eastAsia="SimSun" w:hAnsi="SimSun" w:hint="eastAsia"/>
+          <w:rFonts w:ascii="宋体" w:eastAsia="宋体" w:hAnsi="宋体"/>
+          <w:sz w:val="18"/>
+          <w:szCs w:val="18"/>
+        </w:rPr>
+      </w:pPr>
+      <w:r>
+        <w:rPr>
+          <w:rFonts w:ascii="宋体" w:eastAsia="宋体" w:hAnsi="宋体"/>
+          <w:sz w:val="18"/>
+          <w:szCs w:val="18"/>
+        </w:rPr>
+        <w:t>8.</w:t>
+      </w:r>
+    </w:p>
+    <w:p>
+      <w:pPr>
+        <w:rPr>
+          <w:rFonts w:ascii="宋体" w:eastAsia="宋体" w:hAnsi="宋体"/>
+          <w:sz w:val="18"/>
+          <w:szCs w:val="18"/>
+        </w:rPr>
+      </w:pPr>
+      <w:proofErr w:type="spellStart"/>
+      <w:r>
+        <w:rPr>
+          <w:rFonts w:ascii="宋体" w:eastAsia="宋体" w:hAnsi="宋体"/>
+          <w:sz w:val="18"/>
+          <w:szCs w:val="18"/>
+        </w:rPr>
+        <w:t>Pycharn</w:t>
+      </w:r>
+      <w:proofErr w:type="spellEnd"/>
+      <w:r>
+        <w:rPr>
+          <w:rFonts w:ascii="宋体" w:eastAsia="宋体" w:hAnsi="宋体" w:hint="eastAsia"/>
+          <w:sz w:val="18"/>
+          <w:szCs w:val="18"/>
+        </w:rPr>
+        <w:t>在项目中，E</w:t>
+      </w:r>
+      <w:r>
+        <w:rPr>
+          <w:rFonts w:ascii="宋体" w:eastAsia="宋体" w:hAnsi="宋体"/>
+          <w:sz w:val="18"/>
+          <w:szCs w:val="18"/>
+        </w:rPr>
+        <w:t>xternal Environment</w:t>
+      </w:r>
+      <w:r>
+        <w:rPr>
+          <w:rFonts w:ascii="宋体" w:eastAsia="宋体" w:hAnsi="宋体" w:hint="eastAsia"/>
+          <w:sz w:val="18"/>
+          <w:szCs w:val="18"/>
+        </w:rPr>
+        <w:t>中可以查看我们现在项目使用的P</w:t>
+      </w:r>
+      <w:r>
+        <w:rPr>
+          <w:rFonts w:ascii="宋体" w:eastAsia="宋体" w:hAnsi="宋体"/>
+          <w:sz w:val="18"/>
+          <w:szCs w:val="18"/>
+        </w:rPr>
+        <w:t>ython</w:t>
+      </w:r>
+      <w:r>
+        <w:rPr>
+          <w:rFonts w:ascii="宋体" w:eastAsia="宋体" w:hAnsi="宋体" w:hint="eastAsia"/>
+          <w:sz w:val="18"/>
+          <w:szCs w:val="18"/>
+        </w:rPr>
+        <w:t>解释器的版本。</w:t>
+      </w:r>
+    </w:p>
+    <w:p>
+      <w:pPr>
+        <w:rPr>
+          <w:rFonts w:ascii="宋体" w:eastAsia="宋体" w:hAnsi="宋体"/>
+          <w:sz w:val="18"/>
+          <w:szCs w:val="18"/>
+        </w:rPr>
+      </w:pPr>
+      <w:r>
+        <w:rPr>
+          <w:rFonts w:ascii="宋体" w:eastAsia="宋体" w:hAnsi="宋体" w:hint="eastAsia"/>
+          <w:sz w:val="18"/>
+          <w:szCs w:val="18"/>
+        </w:rPr>
+        <w:t>如果需要更改F</w:t>
+      </w:r>
+      <w:r>
+        <w:rPr>
+          <w:rFonts w:ascii="宋体" w:eastAsia="宋体" w:hAnsi="宋体"/>
+          <w:sz w:val="18"/>
+          <w:szCs w:val="18"/>
+        </w:rPr>
+        <w:t>ile-&gt;Settings</w:t>
+      </w:r>
+      <w:r>
+        <w:rPr>
+          <w:rFonts w:ascii="宋体" w:eastAsia="宋体" w:hAnsi="宋体"/>
+          <w:sz w:val="18"/>
+          <w:szCs w:val="18"/>
+        </w:rPr>
+        <w:sym w:font="Wingdings" w:char="F0E0"/>
+      </w:r>
+      <w:r>
+        <w:rPr>
+          <w:rFonts w:ascii="宋体" w:eastAsia="宋体" w:hAnsi="宋体"/>
+          <w:sz w:val="18"/>
+          <w:szCs w:val="18"/>
+        </w:rPr>
+        <w:t>Project Interpreter</w:t>
+      </w:r>
+      <w:r>
+        <w:rPr>
+          <w:rFonts w:ascii="宋体" w:eastAsia="宋体" w:hAnsi="宋体" w:hint="eastAsia"/>
+          <w:sz w:val="18"/>
+          <w:szCs w:val="18"/>
+        </w:rPr>
+        <w:t>中更改。</w:t>
+      </w:r>
+    </w:p>
+    <w:p>
+      <w:pPr>
+        <w:rPr>
+          <w:rFonts w:ascii="宋体" w:eastAsia="宋体" w:hAnsi="宋体"/>
+          <w:sz w:val="18"/>
+          <w:szCs w:val="18"/>
+        </w:rPr>
+      </w:pPr>
+      <w:r>
+        <w:rPr>
+          <w:rFonts w:ascii="宋体" w:eastAsia="宋体" w:hAnsi="宋体" w:hint="eastAsia"/>
+          <w:sz w:val="18"/>
+          <w:szCs w:val="18"/>
+        </w:rPr>
+        <w:t>9.</w:t>
+      </w:r>
+    </w:p>
+    <w:p>
+      <w:pPr>
+        <w:rPr>
+          <w:rFonts w:ascii="宋体" w:eastAsia="宋体" w:hAnsi="宋体" w:hint="eastAsia"/>
+          <w:sz w:val="18"/>
+          <w:szCs w:val="18"/>
+        </w:rPr>
+      </w:pPr>
+      <w:r>
+        <w:rPr>
+          <w:rFonts w:ascii="宋体" w:eastAsia="宋体" w:hAnsi="宋体" w:hint="eastAsia"/>
+          <w:sz w:val="18"/>
+          <w:szCs w:val="18"/>
+        </w:rPr>
+        <w:t>我们在</w:t>
+      </w:r>
+      <w:proofErr w:type="spellStart"/>
+      <w:r>
+        <w:rPr>
+          <w:rFonts w:ascii="宋体" w:eastAsia="宋体" w:hAnsi="宋体"/>
+          <w:sz w:val="18"/>
+          <w:szCs w:val="18"/>
+        </w:rPr>
+        <w:t>Pycharm</w:t>
+      </w:r>
+      <w:proofErr w:type="spellEnd"/>
+      <w:r>
+        <w:rPr>
+          <w:rFonts w:ascii="宋体" w:eastAsia="宋体" w:hAnsi="宋体" w:hint="eastAsia"/>
+          <w:sz w:val="18"/>
+          <w:szCs w:val="18"/>
+        </w:rPr>
+        <w:t>的项目里面通过p</w:t>
+      </w:r>
+      <w:r>
+        <w:rPr>
+          <w:rFonts w:ascii="宋体" w:eastAsia="宋体" w:hAnsi="宋体"/>
+          <w:sz w:val="18"/>
+          <w:szCs w:val="18"/>
+        </w:rPr>
+        <w:t>ip</w:t>
+      </w:r>
+      <w:r>
+        <w:rPr>
+          <w:rFonts w:ascii="宋体" w:eastAsia="宋体" w:hAnsi="宋体" w:hint="eastAsia"/>
+          <w:sz w:val="18"/>
+          <w:szCs w:val="18"/>
+        </w:rPr>
+        <w:t>安装p</w:t>
+      </w:r>
+      <w:r>
+        <w:rPr>
+          <w:rFonts w:ascii="宋体" w:eastAsia="宋体" w:hAnsi="宋体"/>
+          <w:sz w:val="18"/>
+          <w:szCs w:val="18"/>
+        </w:rPr>
+        <w:t>ython</w:t>
+      </w:r>
+      <w:r>
+        <w:rPr>
+          <w:rFonts w:ascii="宋体" w:eastAsia="宋体" w:hAnsi="宋体" w:hint="eastAsia"/>
+          <w:sz w:val="18"/>
+          <w:szCs w:val="18"/>
+        </w:rPr>
+        <w:t>包的时候，</w:t>
+      </w:r>
+      <w:proofErr w:type="spellStart"/>
+      <w:r>
+        <w:rPr>
+          <w:rFonts w:ascii="宋体" w:eastAsia="宋体" w:hAnsi="宋体" w:hint="eastAsia"/>
+          <w:sz w:val="18"/>
+          <w:szCs w:val="18"/>
+        </w:rPr>
+        <w:t>P</w:t>
+      </w:r>
+      <w:r>
+        <w:rPr>
+          <w:rFonts w:ascii="宋体" w:eastAsia="宋体" w:hAnsi="宋体"/>
+          <w:sz w:val="18"/>
+          <w:szCs w:val="18"/>
+        </w:rPr>
+        <w:t>ycharm</w:t>
+      </w:r>
+      <w:proofErr w:type="spellEnd"/>
+      <w:r>
+        <w:rPr>
+          <w:rFonts w:ascii="宋体" w:eastAsia="宋体" w:hAnsi="宋体" w:hint="eastAsia"/>
+          <w:sz w:val="18"/>
+          <w:szCs w:val="18"/>
+        </w:rPr>
+        <w:t>会将安装的包放在项目的</w:t>
+      </w:r>
+      <w:proofErr w:type="spellStart"/>
+      <w:r>
+        <w:rPr>
+          <w:rFonts w:ascii="宋体" w:eastAsia="宋体" w:hAnsi="宋体" w:hint="eastAsia"/>
+          <w:sz w:val="18"/>
+          <w:szCs w:val="18"/>
+        </w:rPr>
+        <w:t>v</w:t>
+      </w:r>
+      <w:r>
+        <w:rPr>
+          <w:rFonts w:ascii="宋体" w:eastAsia="宋体" w:hAnsi="宋体"/>
+          <w:sz w:val="18"/>
+          <w:szCs w:val="18"/>
+        </w:rPr>
+        <w:t>env</w:t>
+      </w:r>
+      <w:proofErr w:type="spellEnd"/>
+      <w:r>
+        <w:rPr>
+          <w:rFonts w:ascii="宋体" w:eastAsia="宋体" w:hAnsi="宋体" w:hint="eastAsia"/>
+          <w:sz w:val="18"/>
+          <w:szCs w:val="18"/>
+        </w:rPr>
+        <w:t>里面，而不是本地的环境当中。所以在本地环境，以及其他项目当中时不存在的。</w:t>
+      </w:r>
+    </w:p>
+    <w:p>
+      <w:pPr>
+        <w:rPr>
+          <w:rFonts w:ascii="宋体" w:eastAsia="宋体" w:hAnsi="宋体"/>
+          <w:sz w:val="18"/>
+          <w:szCs w:val="18"/>
+          <w:lang w:val="en-US"/>
+        </w:rPr>
+      </w:pPr>
+      <w:r>
+        <w:rPr>
+          <w:rFonts w:ascii="宋体" w:eastAsia="宋体" w:hAnsi="宋体" w:hint="eastAsia"/>
+          <w:sz w:val="18"/>
+          <w:szCs w:val="18"/>
+          <w:lang w:val="en-US"/>
+        </w:rPr>
+        <w:t>10.</w:t>
+      </w:r>
+    </w:p>
+    <w:p>
+      <w:pPr>
+        <w:rPr>
+          <w:rFonts w:ascii="宋体" w:eastAsia="宋体" w:hAnsi="宋体"/>
           <w:sz w:val="18"/>
           <w:szCs w:val="18"/>
           <w:lang w:val="en-US"/>
@@ -1736,7 +2012,6 @@
   <w:style w:type="character" w:default="1" w:styleId="DefaultParagraphFont">
     <w:name w:val="Default Paragraph Font"/>
     <w:uiPriority w:val="1"/>
-    <w:semiHidden/>
     <w:unhideWhenUsed/>
   </w:style>
   <w:style w:type="table" w:default="1" w:styleId="TableNormal">

--- a/Python知识集合/Pycharm IDE.docx
+++ b/Python知识集合/Pycharm IDE.docx
@@ -1404,7 +1404,7 @@
     <w:p>
       <w:pPr>
         <w:rPr>
-          <w:rFonts w:ascii="宋体" w:eastAsia="宋体" w:hAnsi="宋体" w:hint="eastAsia"/>
+          <w:rFonts w:ascii="宋体" w:eastAsia="宋体" w:hAnsi="宋体"/>
           <w:sz w:val="18"/>
           <w:szCs w:val="18"/>
         </w:rPr>
@@ -1526,15 +1526,13 @@
           <w:rFonts w:ascii="宋体" w:eastAsia="宋体" w:hAnsi="宋体"/>
           <w:sz w:val="18"/>
           <w:szCs w:val="18"/>
-          <w:lang w:val="en-US"/>
-        </w:rPr>
-      </w:pPr>
-      <w:r>
-        <w:rPr>
-          <w:rFonts w:ascii="宋体" w:eastAsia="宋体" w:hAnsi="宋体" w:hint="eastAsia"/>
-          <w:sz w:val="18"/>
-          <w:szCs w:val="18"/>
-          <w:lang w:val="en-US"/>
+        </w:rPr>
+      </w:pPr>
+      <w:r>
+        <w:rPr>
+          <w:rFonts w:ascii="宋体" w:eastAsia="宋体" w:hAnsi="宋体" w:hint="eastAsia"/>
+          <w:sz w:val="18"/>
+          <w:szCs w:val="18"/>
         </w:rPr>
         <w:t>10.</w:t>
       </w:r>
@@ -1545,7 +1543,176 @@
           <w:rFonts w:ascii="宋体" w:eastAsia="宋体" w:hAnsi="宋体"/>
           <w:sz w:val="18"/>
           <w:szCs w:val="18"/>
-          <w:lang w:val="en-US"/>
+        </w:rPr>
+      </w:pPr>
+      <w:proofErr w:type="spellStart"/>
+      <w:r>
+        <w:rPr>
+          <w:rFonts w:ascii="宋体" w:eastAsia="宋体" w:hAnsi="宋体"/>
+          <w:sz w:val="18"/>
+          <w:szCs w:val="18"/>
+        </w:rPr>
+        <w:t>Pycharm</w:t>
+      </w:r>
+      <w:proofErr w:type="spellEnd"/>
+      <w:r>
+        <w:rPr>
+          <w:rFonts w:ascii="宋体" w:eastAsia="宋体" w:hAnsi="宋体" w:hint="eastAsia"/>
+          <w:sz w:val="18"/>
+          <w:szCs w:val="18"/>
+        </w:rPr>
+        <w:t>的F</w:t>
+      </w:r>
+      <w:r>
+        <w:rPr>
+          <w:rFonts w:ascii="宋体" w:eastAsia="宋体" w:hAnsi="宋体"/>
+          <w:sz w:val="18"/>
+          <w:szCs w:val="18"/>
+        </w:rPr>
+        <w:t>ind in Path</w:t>
+      </w:r>
+      <w:r>
+        <w:rPr>
+          <w:rFonts w:ascii="宋体" w:eastAsia="宋体" w:hAnsi="宋体" w:hint="eastAsia"/>
+          <w:sz w:val="18"/>
+          <w:szCs w:val="18"/>
+        </w:rPr>
+        <w:t>的时候， 默认带有F</w:t>
+      </w:r>
+      <w:r>
+        <w:rPr>
+          <w:rFonts w:ascii="宋体" w:eastAsia="宋体" w:hAnsi="宋体"/>
+          <w:sz w:val="18"/>
+          <w:szCs w:val="18"/>
+        </w:rPr>
+        <w:t>ile Mask (*.</w:t>
+      </w:r>
+      <w:proofErr w:type="spellStart"/>
+      <w:r>
+        <w:rPr>
+          <w:rFonts w:ascii="宋体" w:eastAsia="宋体" w:hAnsi="宋体"/>
+          <w:sz w:val="18"/>
+          <w:szCs w:val="18"/>
+        </w:rPr>
+        <w:t>py</w:t>
+      </w:r>
+      <w:proofErr w:type="spellEnd"/>
+      <w:r>
+        <w:rPr>
+          <w:rFonts w:ascii="宋体" w:eastAsia="宋体" w:hAnsi="宋体"/>
+          <w:sz w:val="18"/>
+          <w:szCs w:val="18"/>
+        </w:rPr>
+        <w:t>)</w:t>
+      </w:r>
+      <w:r>
+        <w:rPr>
+          <w:rFonts w:ascii="宋体" w:eastAsia="宋体" w:hAnsi="宋体" w:hint="eastAsia"/>
+          <w:sz w:val="18"/>
+          <w:szCs w:val="18"/>
+        </w:rPr>
+        <w:t xml:space="preserve"> ，</w:t>
+      </w:r>
+      <w:r>
+        <w:rPr>
+          <w:rFonts w:ascii="宋体" w:eastAsia="宋体" w:hAnsi="宋体" w:hint="eastAsia"/>
+          <w:sz w:val="18"/>
+          <w:szCs w:val="18"/>
+        </w:rPr>
+        <w:t>默认情况下</w:t>
+      </w:r>
+      <w:proofErr w:type="spellStart"/>
+      <w:r>
+        <w:rPr>
+          <w:rFonts w:ascii="宋体" w:eastAsia="宋体" w:hAnsi="宋体" w:hint="eastAsia"/>
+          <w:sz w:val="18"/>
+          <w:szCs w:val="18"/>
+        </w:rPr>
+        <w:t>P</w:t>
+      </w:r>
+      <w:r>
+        <w:rPr>
+          <w:rFonts w:ascii="宋体" w:eastAsia="宋体" w:hAnsi="宋体"/>
+          <w:sz w:val="18"/>
+          <w:szCs w:val="18"/>
+        </w:rPr>
+        <w:t>ycharm</w:t>
+      </w:r>
+      <w:proofErr w:type="spellEnd"/>
+      <w:r>
+        <w:rPr>
+          <w:rFonts w:ascii="宋体" w:eastAsia="宋体" w:hAnsi="宋体" w:hint="eastAsia"/>
+          <w:sz w:val="18"/>
+          <w:szCs w:val="18"/>
+        </w:rPr>
+        <w:t>只对*</w:t>
+      </w:r>
+      <w:r>
+        <w:rPr>
+          <w:rFonts w:ascii="宋体" w:eastAsia="宋体" w:hAnsi="宋体"/>
+          <w:sz w:val="18"/>
+          <w:szCs w:val="18"/>
+        </w:rPr>
+        <w:t>.</w:t>
+      </w:r>
+      <w:proofErr w:type="spellStart"/>
+      <w:r>
+        <w:rPr>
+          <w:rFonts w:ascii="宋体" w:eastAsia="宋体" w:hAnsi="宋体"/>
+          <w:sz w:val="18"/>
+          <w:szCs w:val="18"/>
+        </w:rPr>
+        <w:t>py</w:t>
+      </w:r>
+      <w:proofErr w:type="spellEnd"/>
+      <w:r>
+        <w:rPr>
+          <w:rFonts w:ascii="宋体" w:eastAsia="宋体" w:hAnsi="宋体" w:hint="eastAsia"/>
+          <w:sz w:val="18"/>
+          <w:szCs w:val="18"/>
+        </w:rPr>
+        <w:t>的文件查找所需要的内容。如果想在项目的所有文件包括h</w:t>
+      </w:r>
+      <w:r>
+        <w:rPr>
+          <w:rFonts w:ascii="宋体" w:eastAsia="宋体" w:hAnsi="宋体"/>
+          <w:sz w:val="18"/>
+          <w:szCs w:val="18"/>
+        </w:rPr>
+        <w:t>tml</w:t>
+      </w:r>
+      <w:r>
+        <w:rPr>
+          <w:rFonts w:ascii="宋体" w:eastAsia="宋体" w:hAnsi="宋体" w:hint="eastAsia"/>
+          <w:sz w:val="18"/>
+          <w:szCs w:val="18"/>
+        </w:rPr>
+        <w:t>等查找内容，去掉该勾选。</w:t>
+      </w:r>
+    </w:p>
+    <w:p>
+      <w:pPr>
+        <w:rPr>
+          <w:rFonts w:ascii="宋体" w:eastAsia="宋体" w:hAnsi="宋体"/>
+          <w:sz w:val="18"/>
+          <w:szCs w:val="18"/>
+        </w:rPr>
+      </w:pPr>
+      <w:r>
+        <w:rPr>
+          <w:rFonts w:ascii="宋体" w:eastAsia="宋体" w:hAnsi="宋体"/>
+          <w:sz w:val="18"/>
+          <w:szCs w:val="18"/>
+        </w:rPr>
+        <w:t>11.</w:t>
+      </w:r>
+    </w:p>
+    <w:p>
+      <w:pPr>
+        <w:rPr>
+          <w:rFonts w:ascii="宋体" w:eastAsia="宋体" w:hAnsi="宋体" w:hint="eastAsia"/>
+          <w:sz w:val="18"/>
+          <w:szCs w:val="18"/>
         </w:rPr>
       </w:pPr>
       <w:bookmarkStart w:id="0" w:name="_GoBack"/>
